--- a/eng/docx/011.content.docx
+++ b/eng/docx/011.content.docx
@@ -141,13 +141,6 @@
         <w:rPr>
           <w:lang w:val="en_US" w:bidi="en_US"/>
         </w:rPr>
-      </w:r>
-      <w:r>
-        <w:rPr>
-          <w:i/>
-          <w:lang w:val="en_US" w:bidi="en_US"/>
-        </w:rPr>
-        <w:t>Jacob, James Brother of Jesus, James Son of Alphaeus, James Son of Zebedee, Japheth, Jealous, Jebusites, Jehoiachin, Jehoiada, Jehoiakim, Jehoram, Jehoshaphat, Jehu, Jephthah, Jeremiah, Jericho, Jeroboam, Jerusalem, Jesse, Jesus, Jethro, Jew, Jewish Leaders, Jezebel, Jezreel, Joab, Joash, Job, Joel, John Mark, John the Apostle, John the Baptist, Jonah, Jonathan, Joppa, Joram, Jordan River, Joseph NT, Joseph OT, Joshua, Josiah, Jotham, Joy, Judah, Judaism, Judas Iscariot, Judas Son of James, Judea, Judge, Judge Position, Justice</w:t>
       </w:r>
       <w:r>
         <w:rPr>
